--- a/Documentation/Danny_Documents/tech review.docx
+++ b/Documentation/Danny_Documents/tech review.docx
@@ -57,9 +57,6 @@
     <w:p>
       <w:pPr>
         <w:jc w:val="center"/>
-        <w:rPr>
-          <w:rFonts w:hint="eastAsia"/>
-        </w:rPr>
       </w:pPr>
     </w:p>
     <w:p>
@@ -120,7 +117,31 @@
           <w:sz w:val="24"/>
           <w:szCs w:val="24"/>
         </w:rPr>
-        <w:t>For this draft, tech review focus on Testing. Data Testing is basic on training. After collection of data, machine should be trained as image training. The Data Testing part is right behind it. What is Data Testing do? Data Testing should tell us if the machine is working well, or not. There is few ways and few steps for Data Testing.</w:t>
+        <w:t xml:space="preserve">For this draft, tech review focus on </w:t>
+      </w:r>
+      <w:r>
+        <w:rPr>
+          <w:rFonts w:ascii="Times New Roman" w:hAnsi="Times New Roman" w:cs="Times New Roman"/>
+          <w:sz w:val="24"/>
+          <w:szCs w:val="24"/>
+        </w:rPr>
+        <w:t>hardware</w:t>
+      </w:r>
+      <w:r>
+        <w:rPr>
+          <w:rFonts w:ascii="Times New Roman" w:hAnsi="Times New Roman" w:cs="Times New Roman"/>
+          <w:sz w:val="24"/>
+          <w:szCs w:val="24"/>
+        </w:rPr>
+        <w:t xml:space="preserve">. </w:t>
+      </w:r>
+      <w:r>
+        <w:rPr>
+          <w:rFonts w:ascii="Times New Roman" w:hAnsi="Times New Roman" w:cs="Times New Roman"/>
+          <w:sz w:val="24"/>
+          <w:szCs w:val="24"/>
+        </w:rPr>
+        <w:t>Our project requires some hardware support. As we collecting data, training data, and testing data, we need different type of hardware to finish our job.</w:t>
       </w:r>
     </w:p>
     <w:p>
@@ -408,19 +429,8 @@
         <w:rPr>
           <w:rFonts w:ascii="新宋体" w:eastAsia="新宋体" w:hAnsi="新宋体" w:cs="Times New Roman"/>
         </w:rPr>
-        <w:t>Algorithm</w:t>
-      </w:r>
-      <w:r>
-        <w:rPr>
-          <w:rFonts w:ascii="新宋体" w:eastAsia="新宋体" w:hAnsi="新宋体" w:cs="Times New Roman"/>
-        </w:rPr>
-        <w:t>s</w:t>
-      </w:r>
-      <w:r>
-        <w:rPr>
-          <w:rFonts w:ascii="新宋体" w:eastAsia="新宋体" w:hAnsi="新宋体" w:cs="Times New Roman"/>
-        </w:rPr>
-        <w:t xml:space="preserve"> and Functions</w:t>
+        <w:lastRenderedPageBreak/>
+        <w:t>Data Training hardware</w:t>
       </w:r>
     </w:p>
     <w:p>
@@ -461,18 +471,26 @@
     <w:p>
       <w:pPr>
         <w:rPr>
-          <w:rFonts w:ascii="Times New Roman" w:hAnsi="Times New Roman" w:cs="Times New Roman"/>
-          <w:sz w:val="24"/>
-          <w:szCs w:val="24"/>
-        </w:rPr>
-      </w:pPr>
-      <w:r>
-        <w:rPr>
-          <w:rFonts w:ascii="Times New Roman" w:hAnsi="Times New Roman" w:cs="Times New Roman"/>
-          <w:sz w:val="24"/>
-          <w:szCs w:val="24"/>
-        </w:rPr>
-        <w:t>Data Testing should run one or more algorithms. Algorithms and functions in this part should contain functionalities that provide us information. Information includes but not limit: Accuracy rate, parameters, prediction value, error message. It is a part of software. Generally speaking, Data Testing can be thought as part of machine. What Data Testing do is what the machine should do.</w:t>
+          <w:rFonts w:ascii="Times New Roman" w:hAnsi="Times New Roman" w:cs="Times New Roman" w:hint="eastAsia"/>
+          <w:sz w:val="24"/>
+          <w:szCs w:val="24"/>
+        </w:rPr>
+      </w:pPr>
+      <w:r>
+        <w:rPr>
+          <w:rFonts w:ascii="Times New Roman" w:hAnsi="Times New Roman" w:cs="Times New Roman"/>
+          <w:sz w:val="24"/>
+          <w:szCs w:val="24"/>
+        </w:rPr>
+        <w:t xml:space="preserve">Data Training in our project is very important. In training part, we need a lot of data, a lot of pictures. </w:t>
+      </w:r>
+      <w:r>
+        <w:rPr>
+          <w:rFonts w:ascii="Times New Roman" w:hAnsi="Times New Roman" w:cs="Times New Roman"/>
+          <w:sz w:val="24"/>
+          <w:szCs w:val="24"/>
+        </w:rPr>
+        <w:t>More than thousands of pictures need to process. In this situation, CPU is not enough. Assuming we process an image using 10 sec. Processing all data may spend 2-3 days. We need other ways, for example, GPU.</w:t>
       </w:r>
     </w:p>
     <w:p>
@@ -529,27 +547,27 @@
       </w:pPr>
       <w:r>
         <w:rPr>
-          <w:rFonts w:ascii="Times New Roman" w:hAnsi="Times New Roman" w:cs="Times New Roman" w:hint="eastAsia"/>
-          <w:sz w:val="24"/>
-          <w:szCs w:val="24"/>
-        </w:rPr>
-        <w:t xml:space="preserve">Data Testing requires very large of data. </w:t>
-      </w:r>
-      <w:r>
-        <w:rPr>
-          <w:rFonts w:ascii="Times New Roman" w:hAnsi="Times New Roman" w:cs="Times New Roman"/>
-          <w:sz w:val="24"/>
-          <w:szCs w:val="24"/>
-        </w:rPr>
-        <w:t>Using data to te</w:t>
-      </w:r>
-      <w:r>
-        <w:rPr>
-          <w:rFonts w:ascii="Times New Roman" w:hAnsi="Times New Roman" w:cs="Times New Roman"/>
-          <w:sz w:val="24"/>
-          <w:szCs w:val="24"/>
-        </w:rPr>
-        <w:t>st our machine. Algorithms here might be same with data collection. The Data Testing in this part does not concern large amount of seeds data. Algorithm here focus on expression and description. Data which has been test here could also come to learning part, to be other data source. Functions here should focus on division.</w:t>
+          <w:rFonts w:ascii="Times New Roman" w:hAnsi="Times New Roman" w:cs="Times New Roman"/>
+          <w:sz w:val="24"/>
+          <w:szCs w:val="24"/>
+        </w:rPr>
+        <w:t xml:space="preserve">GPU cards need to have power to process data fast. Also, </w:t>
+      </w:r>
+      <w:r>
+        <w:rPr>
+          <w:rFonts w:ascii="Times New Roman" w:hAnsi="Times New Roman" w:cs="Times New Roman"/>
+          <w:sz w:val="24"/>
+          <w:szCs w:val="24"/>
+        </w:rPr>
+        <w:t xml:space="preserve">GPU card we use need to be programmable. Which means we should write our program </w:t>
+      </w:r>
+      <w:r>
+        <w:rPr>
+          <w:rFonts w:ascii="Times New Roman" w:hAnsi="Times New Roman" w:cs="Times New Roman"/>
+          <w:sz w:val="24"/>
+          <w:szCs w:val="24"/>
+        </w:rPr>
+        <w:t>base on GPU card. Otherwise, graphic cards need have big data analytics functionality.</w:t>
       </w:r>
     </w:p>
     <w:p>
@@ -570,7 +588,7 @@
         </w:numPr>
         <w:ind w:firstLineChars="0"/>
         <w:rPr>
-          <w:rFonts w:ascii="Times New Roman" w:hAnsi="Times New Roman" w:cs="Times New Roman" w:hint="eastAsia"/>
+          <w:rFonts w:ascii="Times New Roman" w:hAnsi="Times New Roman" w:cs="Times New Roman"/>
           <w:b/>
           <w:sz w:val="24"/>
           <w:szCs w:val="24"/>
@@ -606,7 +624,40 @@
           <w:sz w:val="24"/>
           <w:szCs w:val="24"/>
         </w:rPr>
-        <w:t xml:space="preserve">Functions: </w:t>
+        <w:t>XFX – AMD Radeon R5 220</w:t>
+      </w:r>
+    </w:p>
+    <w:p>
+      <w:pPr>
+        <w:rPr>
+          <w:rFonts w:ascii="Times New Roman" w:hAnsi="Times New Roman" w:cs="Times New Roman"/>
+          <w:sz w:val="24"/>
+          <w:szCs w:val="24"/>
+        </w:rPr>
+      </w:pPr>
+      <w:r>
+        <w:rPr>
+          <w:rFonts w:ascii="Times New Roman" w:hAnsi="Times New Roman" w:cs="Times New Roman" w:hint="eastAsia"/>
+          <w:sz w:val="24"/>
+          <w:szCs w:val="24"/>
+        </w:rPr>
+        <w:t>A</w:t>
+      </w:r>
+      <w:r>
+        <w:rPr>
+          <w:rFonts w:ascii="Times New Roman" w:hAnsi="Times New Roman" w:cs="Times New Roman"/>
+          <w:sz w:val="24"/>
+          <w:szCs w:val="24"/>
+        </w:rPr>
+        <w:t xml:space="preserve"> graphic card which sometime using in gaming computer. </w:t>
+      </w:r>
+      <w:r>
+        <w:rPr>
+          <w:rFonts w:ascii="Times New Roman" w:hAnsi="Times New Roman" w:cs="Times New Roman"/>
+          <w:sz w:val="24"/>
+          <w:szCs w:val="24"/>
+        </w:rPr>
+        <w:t xml:space="preserve">Its </w:t>
       </w:r>
       <w:proofErr w:type="spellStart"/>
       <w:r>
@@ -615,7 +666,7 @@
           <w:sz w:val="24"/>
           <w:szCs w:val="24"/>
         </w:rPr>
-        <w:t>bwboundaries</w:t>
+        <w:t>PowerTune</w:t>
       </w:r>
       <w:proofErr w:type="spellEnd"/>
       <w:r>
@@ -624,114 +675,15 @@
           <w:sz w:val="24"/>
           <w:szCs w:val="24"/>
         </w:rPr>
-        <w:t xml:space="preserve"> and bound2im</w:t>
-      </w:r>
-    </w:p>
-    <w:p>
-      <w:pPr>
-        <w:rPr>
-          <w:rFonts w:ascii="Times New Roman" w:hAnsi="Times New Roman" w:cs="Times New Roman"/>
-          <w:sz w:val="24"/>
-          <w:szCs w:val="24"/>
-        </w:rPr>
-      </w:pPr>
-      <w:r>
-        <w:rPr>
-          <w:rFonts w:ascii="Times New Roman" w:hAnsi="Times New Roman" w:cs="Times New Roman" w:hint="eastAsia"/>
-          <w:sz w:val="24"/>
-          <w:szCs w:val="24"/>
-        </w:rPr>
-        <w:t xml:space="preserve">Those two are two bound function which using in digital image processing. </w:t>
-      </w:r>
-      <w:r>
-        <w:rPr>
-          <w:rFonts w:ascii="Times New Roman" w:hAnsi="Times New Roman" w:cs="Times New Roman"/>
-          <w:sz w:val="24"/>
-          <w:szCs w:val="24"/>
-        </w:rPr>
-        <w:t xml:space="preserve">Using </w:t>
-      </w:r>
-      <w:proofErr w:type="spellStart"/>
-      <w:r>
-        <w:rPr>
-          <w:rFonts w:ascii="Times New Roman" w:hAnsi="Times New Roman" w:cs="Times New Roman"/>
-          <w:sz w:val="24"/>
-          <w:szCs w:val="24"/>
-        </w:rPr>
-        <w:t>bwboundaries</w:t>
-      </w:r>
-      <w:proofErr w:type="spellEnd"/>
-      <w:r>
-        <w:rPr>
-          <w:rFonts w:ascii="Times New Roman" w:hAnsi="Times New Roman" w:cs="Times New Roman"/>
-          <w:sz w:val="24"/>
-          <w:szCs w:val="24"/>
-        </w:rPr>
-        <w:t xml:space="preserve"> can read and only read edges for each field. Using </w:t>
-      </w:r>
-      <w:proofErr w:type="spellStart"/>
-      <w:proofErr w:type="gramStart"/>
-      <w:r>
-        <w:rPr>
-          <w:rFonts w:ascii="Times New Roman" w:hAnsi="Times New Roman" w:cs="Times New Roman"/>
-          <w:sz w:val="24"/>
-          <w:szCs w:val="24"/>
-        </w:rPr>
-        <w:t>numel</w:t>
-      </w:r>
-      <w:proofErr w:type="spellEnd"/>
-      <w:r>
-        <w:rPr>
-          <w:rFonts w:ascii="Times New Roman" w:hAnsi="Times New Roman" w:cs="Times New Roman"/>
-          <w:sz w:val="24"/>
-          <w:szCs w:val="24"/>
-        </w:rPr>
-        <w:t>(</w:t>
-      </w:r>
-      <w:proofErr w:type="gramEnd"/>
-      <w:r>
-        <w:rPr>
-          <w:rFonts w:ascii="Times New Roman" w:hAnsi="Times New Roman" w:cs="Times New Roman"/>
-          <w:sz w:val="24"/>
-          <w:szCs w:val="24"/>
-        </w:rPr>
-        <w:t xml:space="preserve">) after </w:t>
-      </w:r>
-      <w:proofErr w:type="spellStart"/>
-      <w:r>
-        <w:rPr>
-          <w:rFonts w:ascii="Times New Roman" w:hAnsi="Times New Roman" w:cs="Times New Roman"/>
-          <w:sz w:val="24"/>
-          <w:szCs w:val="24"/>
-        </w:rPr>
-        <w:t>bwboundaries</w:t>
-      </w:r>
-      <w:proofErr w:type="spellEnd"/>
-      <w:r>
-        <w:rPr>
-          <w:rFonts w:ascii="Times New Roman" w:hAnsi="Times New Roman" w:cs="Times New Roman"/>
-          <w:sz w:val="24"/>
-          <w:szCs w:val="24"/>
-        </w:rPr>
-        <w:t xml:space="preserve"> can load a binary image from digital image. Function bound2im provide </w:t>
-      </w:r>
-      <w:proofErr w:type="spellStart"/>
-      <w:r>
-        <w:rPr>
-          <w:rFonts w:ascii="Times New Roman" w:hAnsi="Times New Roman" w:cs="Times New Roman"/>
-          <w:sz w:val="24"/>
-          <w:szCs w:val="24"/>
-        </w:rPr>
-        <w:t>nums</w:t>
-      </w:r>
-      <w:proofErr w:type="spellEnd"/>
-      <w:r>
-        <w:rPr>
-          <w:rFonts w:ascii="Times New Roman" w:hAnsi="Times New Roman" w:cs="Times New Roman"/>
-          <w:sz w:val="24"/>
-          <w:szCs w:val="24"/>
-        </w:rPr>
-        <w:t xml:space="preserve"> of hole and edge, also work with digital image processing.</w:t>
+        <w:t xml:space="preserve"> technology dynamically adjusts the clock speed to provide the optimal performance. With its dual display feature, it enhances your productivity and gaming experience. </w:t>
+      </w:r>
+      <w:r>
+        <w:rPr>
+          <w:rFonts w:ascii="Times New Roman" w:hAnsi="Times New Roman" w:cs="Times New Roman"/>
+          <w:sz w:val="24"/>
+          <w:szCs w:val="24"/>
+        </w:rPr>
+        <w:t>It is a cheap graphic card, but its processing ability is not very good.</w:t>
       </w:r>
     </w:p>
     <w:p>
@@ -752,111 +704,57 @@
         </w:numPr>
         <w:ind w:firstLineChars="0"/>
         <w:rPr>
-          <w:rFonts w:ascii="Times New Roman" w:hAnsi="Times New Roman" w:cs="Times New Roman"/>
-          <w:sz w:val="24"/>
-          <w:szCs w:val="24"/>
-        </w:rPr>
-      </w:pPr>
-      <w:r>
-        <w:rPr>
-          <w:rFonts w:ascii="Times New Roman" w:hAnsi="Times New Roman" w:cs="Times New Roman"/>
-          <w:sz w:val="24"/>
-          <w:szCs w:val="24"/>
-        </w:rPr>
-        <w:t xml:space="preserve">Function: </w:t>
-      </w:r>
-      <w:proofErr w:type="spellStart"/>
-      <w:r>
-        <w:rPr>
-          <w:rFonts w:ascii="Times New Roman" w:hAnsi="Times New Roman" w:cs="Times New Roman"/>
-          <w:sz w:val="24"/>
-          <w:szCs w:val="24"/>
-        </w:rPr>
-        <w:t>imfill</w:t>
-      </w:r>
-      <w:proofErr w:type="spellEnd"/>
-      <w:r>
-        <w:rPr>
-          <w:rFonts w:ascii="Times New Roman" w:hAnsi="Times New Roman" w:cs="Times New Roman"/>
-          <w:sz w:val="24"/>
-          <w:szCs w:val="24"/>
-        </w:rPr>
-        <w:t xml:space="preserve"> and MATLAB </w:t>
-      </w:r>
-      <w:r>
-        <w:rPr>
-          <w:rFonts w:ascii="Times New Roman" w:hAnsi="Times New Roman" w:cs="Times New Roman"/>
-          <w:sz w:val="24"/>
-          <w:szCs w:val="24"/>
-        </w:rPr>
-        <w:t>Toolbox functions.</w:t>
-      </w:r>
-    </w:p>
-    <w:p>
-      <w:pPr>
-        <w:rPr>
-          <w:rFonts w:ascii="Times New Roman" w:hAnsi="Times New Roman" w:cs="Times New Roman"/>
-          <w:sz w:val="24"/>
-          <w:szCs w:val="24"/>
-        </w:rPr>
-      </w:pPr>
-      <w:r>
-        <w:rPr>
-          <w:rFonts w:ascii="Times New Roman" w:hAnsi="Times New Roman" w:cs="Times New Roman"/>
-          <w:sz w:val="24"/>
-          <w:szCs w:val="24"/>
-        </w:rPr>
-        <w:t>F</w:t>
-      </w:r>
-      <w:r>
-        <w:rPr>
           <w:rFonts w:ascii="Times New Roman" w:hAnsi="Times New Roman" w:cs="Times New Roman" w:hint="eastAsia"/>
           <w:sz w:val="24"/>
           <w:szCs w:val="24"/>
         </w:rPr>
-        <w:t xml:space="preserve">unction </w:t>
-      </w:r>
-      <w:proofErr w:type="spellStart"/>
-      <w:r>
-        <w:rPr>
-          <w:rFonts w:ascii="Times New Roman" w:hAnsi="Times New Roman" w:cs="Times New Roman"/>
-          <w:sz w:val="24"/>
-          <w:szCs w:val="24"/>
-        </w:rPr>
-        <w:t>imfill</w:t>
-      </w:r>
-      <w:proofErr w:type="spellEnd"/>
-      <w:r>
-        <w:rPr>
-          <w:rFonts w:ascii="Times New Roman" w:hAnsi="Times New Roman" w:cs="Times New Roman"/>
-          <w:sz w:val="24"/>
-          <w:szCs w:val="24"/>
-        </w:rPr>
-        <w:t xml:space="preserve"> has different processing step and mode to binary image input and gray scale image input. From target point by location, </w:t>
-      </w:r>
-      <w:proofErr w:type="spellStart"/>
-      <w:r>
-        <w:rPr>
-          <w:rFonts w:ascii="Times New Roman" w:hAnsi="Times New Roman" w:cs="Times New Roman"/>
-          <w:sz w:val="24"/>
-          <w:szCs w:val="24"/>
-        </w:rPr>
-        <w:t>imfill</w:t>
-      </w:r>
-      <w:proofErr w:type="spellEnd"/>
-      <w:r>
-        <w:rPr>
-          <w:rFonts w:ascii="Times New Roman" w:hAnsi="Times New Roman" w:cs="Times New Roman"/>
-          <w:sz w:val="24"/>
-          <w:szCs w:val="24"/>
-        </w:rPr>
-        <w:t xml:space="preserve"> processes binary image input and do it with pixel filling. It allows matrix input. Also, MATLAB Toolbox functions provide more functionalities than normal functions.</w:t>
-      </w:r>
-    </w:p>
-    <w:p>
-      <w:pPr>
-        <w:rPr>
-          <w:rFonts w:ascii="Times New Roman" w:hAnsi="Times New Roman" w:cs="Times New Roman"/>
+      </w:pPr>
+      <w:r>
+        <w:rPr>
+          <w:rFonts w:ascii="Times New Roman" w:hAnsi="Times New Roman" w:cs="Times New Roman" w:hint="eastAsia"/>
+          <w:sz w:val="24"/>
+          <w:szCs w:val="24"/>
+        </w:rPr>
+        <w:t>Nvidia GeForce GTX 1060</w:t>
+      </w:r>
+    </w:p>
+    <w:p>
+      <w:pPr>
+        <w:rPr>
+          <w:rFonts w:ascii="Times New Roman" w:hAnsi="Times New Roman" w:cs="Times New Roman" w:hint="eastAsia"/>
+          <w:sz w:val="24"/>
+          <w:szCs w:val="24"/>
+        </w:rPr>
+      </w:pPr>
+      <w:r>
+        <w:rPr>
+          <w:rFonts w:ascii="Times New Roman" w:hAnsi="Times New Roman" w:cs="Times New Roman" w:hint="eastAsia"/>
+          <w:sz w:val="24"/>
+          <w:szCs w:val="24"/>
+        </w:rPr>
+        <w:t xml:space="preserve">A very powerful graphic card. </w:t>
+      </w:r>
+      <w:r>
+        <w:rPr>
+          <w:rFonts w:ascii="Times New Roman" w:hAnsi="Times New Roman" w:cs="Times New Roman"/>
+          <w:sz w:val="24"/>
+          <w:szCs w:val="24"/>
+        </w:rPr>
+        <w:t xml:space="preserve">GTX 1060 provides high processing speed for PC. I am using the same series of graphic card in my pc. It works well with parallel programming and computing. </w:t>
+      </w:r>
+      <w:r>
+        <w:rPr>
+          <w:rFonts w:ascii="Times New Roman" w:hAnsi="Times New Roman" w:cs="Times New Roman"/>
+          <w:sz w:val="24"/>
+          <w:szCs w:val="24"/>
+        </w:rPr>
+        <w:t>But it has a problem: GTX 1060 cost too much.</w:t>
+      </w:r>
+    </w:p>
+    <w:p>
+      <w:pPr>
+        <w:rPr>
+          <w:rFonts w:ascii="Times New Roman" w:hAnsi="Times New Roman" w:cs="Times New Roman" w:hint="eastAsia"/>
           <w:sz w:val="24"/>
           <w:szCs w:val="24"/>
         </w:rPr>
@@ -911,38 +809,15 @@
           <w:sz w:val="24"/>
           <w:szCs w:val="24"/>
         </w:rPr>
-        <w:t>The functions part is focus on software, design the a</w:t>
-      </w:r>
-      <w:r>
-        <w:rPr>
-          <w:rFonts w:ascii="Times New Roman" w:hAnsi="Times New Roman" w:cs="Times New Roman"/>
-          <w:sz w:val="24"/>
-          <w:szCs w:val="24"/>
-        </w:rPr>
-        <w:t>lgorithm</w:t>
-      </w:r>
-      <w:r>
-        <w:rPr>
-          <w:rFonts w:ascii="Times New Roman" w:hAnsi="Times New Roman" w:cs="Times New Roman"/>
-          <w:sz w:val="24"/>
-          <w:szCs w:val="24"/>
-        </w:rPr>
-        <w:t xml:space="preserve"> for testing. This is important because this part can provide us more information about our machine. Is that an error? Why my function is wrong? Why the rate is so low? After the machine is made, we should focus on how to make it better.</w:t>
-      </w:r>
-    </w:p>
-    <w:p>
-      <w:pPr>
-        <w:rPr>
-          <w:rFonts w:ascii="Times New Roman" w:hAnsi="Times New Roman" w:cs="Times New Roman"/>
-          <w:sz w:val="24"/>
-          <w:szCs w:val="24"/>
-        </w:rPr>
-      </w:pPr>
-    </w:p>
-    <w:p>
-      <w:pPr>
-        <w:rPr>
-          <w:rFonts w:ascii="Times New Roman" w:hAnsi="Times New Roman" w:cs="Times New Roman" w:hint="eastAsia"/>
+        <w:t>The big number of data in this project cause us to think about parallel computing. But single CPU (even multi-core CPU) isn’t enough. For our project, due to big amount of data, we must concern GPU programming and computing.</w:t>
+      </w:r>
+      <w:bookmarkStart w:id="0" w:name="_GoBack"/>
+      <w:bookmarkEnd w:id="0"/>
+    </w:p>
+    <w:p>
+      <w:pPr>
+        <w:rPr>
+          <w:rFonts w:ascii="Times New Roman" w:hAnsi="Times New Roman" w:cs="Times New Roman"/>
           <w:sz w:val="24"/>
           <w:szCs w:val="24"/>
         </w:rPr>
@@ -955,15 +830,11 @@
           <w:ilvl w:val="0"/>
           <w:numId w:val="1"/>
         </w:numPr>
+      </w:pPr>
+      <w:r>
         <w:rPr>
           <w:rFonts w:hint="eastAsia"/>
         </w:rPr>
-      </w:pPr>
-      <w:r>
-        <w:rPr>
-          <w:rFonts w:hint="eastAsia"/>
-        </w:rPr>
-        <w:lastRenderedPageBreak/>
         <w:t>Camera</w:t>
       </w:r>
     </w:p>
@@ -1024,7 +895,23 @@
           <w:sz w:val="24"/>
           <w:szCs w:val="24"/>
         </w:rPr>
-        <w:t>clean.</w:t>
+        <w:t>clean</w:t>
+      </w:r>
+      <w:r>
+        <w:rPr>
+          <w:rFonts w:ascii="Times New Roman" w:hAnsi="Times New Roman" w:cs="Times New Roman"/>
+          <w:sz w:val="24"/>
+          <w:szCs w:val="24"/>
+        </w:rPr>
+        <w:t>ed</w:t>
+      </w:r>
+      <w:r>
+        <w:rPr>
+          <w:rFonts w:ascii="Times New Roman" w:hAnsi="Times New Roman" w:cs="Times New Roman"/>
+          <w:sz w:val="24"/>
+          <w:szCs w:val="24"/>
+        </w:rPr>
+        <w:t>.</w:t>
       </w:r>
       <w:proofErr w:type="gramEnd"/>
     </w:p>
@@ -1059,6 +946,7 @@
           <w:sz w:val="24"/>
           <w:szCs w:val="24"/>
         </w:rPr>
+        <w:lastRenderedPageBreak/>
         <w:t>Criteria</w:t>
       </w:r>
     </w:p>
@@ -1124,12 +1012,26 @@
     </w:p>
     <w:p>
       <w:pPr>
-        <w:rPr>
-          <w:rFonts w:ascii="Times New Roman" w:hAnsi="Times New Roman" w:cs="Times New Roman"/>
-          <w:sz w:val="24"/>
-          <w:szCs w:val="24"/>
-        </w:rPr>
-      </w:pPr>
+        <w:pStyle w:val="ListParagraph"/>
+        <w:numPr>
+          <w:ilvl w:val="2"/>
+          <w:numId w:val="1"/>
+        </w:numPr>
+        <w:ind w:firstLineChars="0"/>
+        <w:rPr>
+          <w:rFonts w:ascii="Times New Roman" w:hAnsi="Times New Roman" w:cs="Times New Roman"/>
+          <w:sz w:val="24"/>
+          <w:szCs w:val="24"/>
+        </w:rPr>
+      </w:pPr>
+      <w:r>
+        <w:rPr>
+          <w:rFonts w:ascii="Times New Roman" w:hAnsi="Times New Roman" w:cs="Times New Roman"/>
+          <w:sz w:val="24"/>
+          <w:szCs w:val="24"/>
+        </w:rPr>
+        <w:t>EOS 1D Mark II/III/IV</w:t>
+      </w:r>
     </w:p>
     <w:p>
       <w:pPr>
@@ -1145,15 +1047,148 @@
           <w:sz w:val="24"/>
           <w:szCs w:val="24"/>
         </w:rPr>
-        <w:t>We</w:t>
-      </w:r>
-      <w:r>
-        <w:rPr>
-          <w:rFonts w:ascii="Times New Roman" w:hAnsi="Times New Roman" w:cs="Times New Roman"/>
-          <w:sz w:val="24"/>
-          <w:szCs w:val="24"/>
-        </w:rPr>
-        <w:t xml:space="preserve"> don’t have potential choices now. Due to next meeting with ME group is on Thursday, we must discuss about camera with them.</w:t>
+        <w:t xml:space="preserve">A </w:t>
+      </w:r>
+      <w:r>
+        <w:rPr>
+          <w:rFonts w:ascii="Times New Roman" w:hAnsi="Times New Roman" w:cs="Times New Roman"/>
+          <w:sz w:val="24"/>
+          <w:szCs w:val="24"/>
+        </w:rPr>
+        <w:t xml:space="preserve">series of Canon cameras. This set of cameras require minimum </w:t>
+      </w:r>
+      <w:proofErr w:type="spellStart"/>
+      <w:r>
+        <w:rPr>
+          <w:rFonts w:ascii="Times New Roman" w:hAnsi="Times New Roman" w:cs="Times New Roman"/>
+          <w:sz w:val="24"/>
+          <w:szCs w:val="24"/>
+        </w:rPr>
+        <w:t>lightroom</w:t>
+      </w:r>
+      <w:proofErr w:type="spellEnd"/>
+      <w:r>
+        <w:rPr>
+          <w:rFonts w:ascii="Times New Roman" w:hAnsi="Times New Roman" w:cs="Times New Roman"/>
+          <w:sz w:val="24"/>
+          <w:szCs w:val="24"/>
+        </w:rPr>
+        <w:t xml:space="preserve"> version at 3.0, the lowest version required. It provides tethered camera setting. </w:t>
+      </w:r>
+      <w:r>
+        <w:rPr>
+          <w:rFonts w:ascii="Times New Roman" w:hAnsi="Times New Roman" w:cs="Times New Roman"/>
+          <w:sz w:val="24"/>
+          <w:szCs w:val="24"/>
+        </w:rPr>
+        <w:t>Using EOS 1D Mark can easy import photos from camera into PC. The only problem is this series of cameras do not support Linux. In other words, it can easy import photos in both Microsoft Windows, but require third party to do it on Linux.</w:t>
+      </w:r>
+    </w:p>
+    <w:p>
+      <w:pPr>
+        <w:rPr>
+          <w:rFonts w:ascii="Times New Roman" w:hAnsi="Times New Roman" w:cs="Times New Roman"/>
+          <w:sz w:val="24"/>
+          <w:szCs w:val="24"/>
+        </w:rPr>
+      </w:pPr>
+    </w:p>
+    <w:p>
+      <w:pPr>
+        <w:pStyle w:val="ListParagraph"/>
+        <w:numPr>
+          <w:ilvl w:val="2"/>
+          <w:numId w:val="1"/>
+        </w:numPr>
+        <w:ind w:firstLineChars="0"/>
+        <w:rPr>
+          <w:rFonts w:ascii="Times New Roman" w:hAnsi="Times New Roman" w:cs="Times New Roman"/>
+          <w:sz w:val="24"/>
+          <w:szCs w:val="24"/>
+        </w:rPr>
+      </w:pPr>
+      <w:r>
+        <w:rPr>
+          <w:rFonts w:ascii="Times New Roman" w:hAnsi="Times New Roman" w:cs="Times New Roman"/>
+          <w:sz w:val="24"/>
+          <w:szCs w:val="24"/>
+        </w:rPr>
+        <w:t>Nikon D3, D3S, D3X</w:t>
+      </w:r>
+    </w:p>
+    <w:p>
+      <w:pPr>
+        <w:rPr>
+          <w:rFonts w:ascii="Times New Roman" w:hAnsi="Times New Roman" w:cs="Times New Roman" w:hint="eastAsia"/>
+          <w:sz w:val="24"/>
+          <w:szCs w:val="24"/>
+        </w:rPr>
+      </w:pPr>
+      <w:r>
+        <w:rPr>
+          <w:rFonts w:ascii="Times New Roman" w:hAnsi="Times New Roman" w:cs="Times New Roman" w:hint="eastAsia"/>
+          <w:sz w:val="24"/>
+          <w:szCs w:val="24"/>
+        </w:rPr>
+        <w:t xml:space="preserve">This series of Nikon </w:t>
+      </w:r>
+      <w:r>
+        <w:rPr>
+          <w:rFonts w:ascii="Times New Roman" w:hAnsi="Times New Roman" w:cs="Times New Roman"/>
+          <w:sz w:val="24"/>
+          <w:szCs w:val="24"/>
+        </w:rPr>
+        <w:t xml:space="preserve">cameras require lowest version of </w:t>
+      </w:r>
+      <w:proofErr w:type="spellStart"/>
+      <w:r>
+        <w:rPr>
+          <w:rFonts w:ascii="Times New Roman" w:hAnsi="Times New Roman" w:cs="Times New Roman"/>
+          <w:sz w:val="24"/>
+          <w:szCs w:val="24"/>
+        </w:rPr>
+        <w:t>lightroom</w:t>
+      </w:r>
+      <w:proofErr w:type="spellEnd"/>
+      <w:r>
+        <w:rPr>
+          <w:rFonts w:ascii="Times New Roman" w:hAnsi="Times New Roman" w:cs="Times New Roman"/>
+          <w:sz w:val="24"/>
+          <w:szCs w:val="24"/>
+        </w:rPr>
+        <w:t>, as well.</w:t>
+      </w:r>
+      <w:r>
+        <w:rPr>
+          <w:rFonts w:ascii="Times New Roman" w:hAnsi="Times New Roman" w:cs="Times New Roman"/>
+          <w:sz w:val="24"/>
+          <w:szCs w:val="24"/>
+        </w:rPr>
+        <w:t xml:space="preserve"> </w:t>
+      </w:r>
+      <w:r>
+        <w:rPr>
+          <w:rFonts w:ascii="Times New Roman" w:hAnsi="Times New Roman" w:cs="Times New Roman"/>
+          <w:sz w:val="24"/>
+          <w:szCs w:val="24"/>
+        </w:rPr>
+        <w:t xml:space="preserve">These series of cameras work well at Microsoft Windows and MacOS. </w:t>
+      </w:r>
+      <w:r>
+        <w:rPr>
+          <w:rFonts w:ascii="Times New Roman" w:hAnsi="Times New Roman" w:cs="Times New Roman"/>
+          <w:sz w:val="24"/>
+          <w:szCs w:val="24"/>
+        </w:rPr>
+        <w:t>Nikon cameras save images into computer but not flash card, which means the only way to use Nikon series is tethered camera</w:t>
+      </w:r>
+      <w:r>
+        <w:rPr>
+          <w:rFonts w:ascii="Times New Roman" w:hAnsi="Times New Roman" w:cs="Times New Roman"/>
+          <w:sz w:val="24"/>
+          <w:szCs w:val="24"/>
+        </w:rPr>
+        <w:t>. Only one Nikon camera can be attached at a time, but it doesn’t affect our project. This series has same problem with Canon, require third party software on Linux.</w:t>
       </w:r>
     </w:p>
     <w:p>
@@ -1255,10 +1290,7 @@
         <w:rPr>
           <w:rFonts w:hint="eastAsia"/>
         </w:rPr>
-        <w:t>Data collecti</w:t>
-      </w:r>
-      <w:r>
-        <w:t>ng model</w:t>
+        <w:t>Data Testing hardware</w:t>
       </w:r>
     </w:p>
     <w:p>
@@ -1270,7 +1302,7 @@
         </w:numPr>
         <w:ind w:firstLineChars="0"/>
         <w:rPr>
-          <w:rFonts w:ascii="Times New Roman" w:hAnsi="Times New Roman" w:cs="Times New Roman" w:hint="cs"/>
+          <w:rFonts w:ascii="Times New Roman" w:hAnsi="Times New Roman" w:cs="Times New Roman"/>
           <w:b/>
           <w:sz w:val="24"/>
           <w:szCs w:val="24"/>
@@ -1457,7 +1489,6 @@
           <w:sz w:val="24"/>
           <w:szCs w:val="24"/>
         </w:rPr>
-        <w:lastRenderedPageBreak/>
         <w:t xml:space="preserve">Hardware machine with </w:t>
       </w:r>
       <w:r>
@@ -1532,17 +1563,17 @@
     <w:p>
       <w:pPr>
         <w:rPr>
+          <w:rFonts w:ascii="Times New Roman" w:hAnsi="Times New Roman" w:cs="Times New Roman"/>
+          <w:sz w:val="24"/>
+          <w:szCs w:val="24"/>
+        </w:rPr>
+      </w:pPr>
+      <w:r>
+        <w:rPr>
           <w:rFonts w:ascii="Times New Roman" w:hAnsi="Times New Roman" w:cs="Times New Roman" w:hint="eastAsia"/>
           <w:sz w:val="24"/>
           <w:szCs w:val="24"/>
         </w:rPr>
-      </w:pPr>
-      <w:r>
-        <w:rPr>
-          <w:rFonts w:ascii="Times New Roman" w:hAnsi="Times New Roman" w:cs="Times New Roman" w:hint="eastAsia"/>
-          <w:sz w:val="24"/>
-          <w:szCs w:val="24"/>
-        </w:rPr>
         <w:t xml:space="preserve">For this project, in testing, picture is very important. </w:t>
       </w:r>
       <w:r>
@@ -1553,8 +1584,6 @@
         </w:rPr>
         <w:t>A big amount of data is also necessary.</w:t>
       </w:r>
-      <w:bookmarkStart w:id="0" w:name="_GoBack"/>
-      <w:bookmarkEnd w:id="0"/>
     </w:p>
     <w:sectPr>
       <w:pgSz w:w="11906" w:h="16838"/>
